--- a/final-project.docx
+++ b/final-project.docx
@@ -555,7 +555,7 @@
         <w:rPr>
           <w:rStyle w:val="StringTok"/>
         </w:rPr>
-        <w:t xml:space="preserve">"D:/MSU/CIS663/R-Project/survey.csv"</w:t>
+        <w:t xml:space="preserve">"D:/R Project/survey.csv"</w:t>
       </w:r>
       <w:r>
         <w:rPr>
@@ -6051,7 +6051,7 @@
         <w:t xml:space="preserve">## Call `lifecycle::last_warnings()` to see where this warning was generated.</w:t>
       </w:r>
     </w:p>
-    <w:bookmarkStart w:id="39" w:name="htmlwidget-efc42783e4b6d6cd839b"/>
+    <w:bookmarkStart w:id="39" w:name="htmlwidget-4fc7e32b7f9ffd54133a"/>
     <w:bookmarkEnd w:id="39"/>
     <w:p>
       <w:pPr>
@@ -6892,7 +6892,7 @@
         <w:t xml:space="preserve">)</w:t>
       </w:r>
     </w:p>
-    <w:bookmarkStart w:id="41" w:name="htmlwidget-253cdaa2d17dc9818e86"/>
+    <w:bookmarkStart w:id="41" w:name="htmlwidget-3b4e2dcb3657ce180080"/>
     <w:bookmarkEnd w:id="41"/>
     <w:p>
       <w:pPr>
@@ -7643,7 +7643,7 @@
         <w:t xml:space="preserve">)</w:t>
       </w:r>
     </w:p>
-    <w:bookmarkStart w:id="43" w:name="htmlwidget-6e33cdf3b62aad1e7e17"/>
+    <w:bookmarkStart w:id="43" w:name="htmlwidget-61b90e4d3d3c4136fa48"/>
     <w:bookmarkEnd w:id="43"/>
     <w:p>
       <w:pPr>
@@ -8484,7 +8484,7 @@
         <w:t xml:space="preserve">)</w:t>
       </w:r>
     </w:p>
-    <w:bookmarkStart w:id="45" w:name="htmlwidget-f795f1491c19c98eff98"/>
+    <w:bookmarkStart w:id="45" w:name="htmlwidget-ec5d66bc018b19f90e26"/>
     <w:bookmarkEnd w:id="45"/>
     <w:p>
       <w:pPr>
@@ -9325,7 +9325,7 @@
         <w:t xml:space="preserve">)</w:t>
       </w:r>
     </w:p>
-    <w:bookmarkStart w:id="47" w:name="htmlwidget-7b6bf7c3663fd87d2a24"/>
+    <w:bookmarkStart w:id="47" w:name="htmlwidget-1c7b9317870f74841ddb"/>
     <w:bookmarkEnd w:id="47"/>
     <w:p>
       <w:pPr>
@@ -10166,7 +10166,7 @@
         <w:t xml:space="preserve">)</w:t>
       </w:r>
     </w:p>
-    <w:bookmarkStart w:id="49" w:name="htmlwidget-6eb2d1455e6bdfcbfd8b"/>
+    <w:bookmarkStart w:id="49" w:name="htmlwidget-4d094df92099e138003b"/>
     <w:bookmarkEnd w:id="49"/>
     <w:p>
       <w:pPr>
